--- a/screenshots/virtualStuff/ИКБО-03-21_ХречкоСВ_Практическая№3.docx
+++ b/screenshots/virtualStuff/ИКБО-03-21_ХречкоСВ_Практическая№3.docx
@@ -2641,6 +2641,21 @@
           <w:rFonts w:cs="Times New Roman"/>
           <w:szCs w:val="28"/>
         </w:rPr>
+        <w:t>data</w:t>
+      </w:r>
+      <w:r>
+        <w:rPr>
+          <w:rFonts w:cs="Times New Roman"/>
+          <w:szCs w:val="28"/>
+          <w:lang w:val="ru-RU"/>
+        </w:rPr>
+        <w:t>*.</w:t>
+      </w:r>
+      <w:r>
+        <w:rPr>
+          <w:rFonts w:cs="Times New Roman"/>
+          <w:szCs w:val="28"/>
+        </w:rPr>
         <w:t>txt</w:t>
       </w:r>
       <w:r>
@@ -2706,9 +2721,9 @@
         </w:rPr>
         <w:drawing>
           <wp:inline distT="0" distB="0" distL="0" distR="0">
-            <wp:extent cx="4770120" cy="1699260"/>
-            <wp:effectExtent l="19050" t="0" r="0" b="0"/>
-            <wp:docPr id="53" name="Рисунок 53"/>
+            <wp:extent cx="5193030" cy="1009015"/>
+            <wp:effectExtent l="19050" t="0" r="7620" b="0"/>
+            <wp:docPr id="2" name="Рисунок 2"/>
             <wp:cNvGraphicFramePr>
               <a:graphicFrameLocks xmlns:a="http://schemas.openxmlformats.org/drawingml/2006/main" noChangeAspect="1"/>
             </wp:cNvGraphicFramePr>
@@ -2716,7 +2731,7 @@
               <a:graphicData uri="http://schemas.openxmlformats.org/drawingml/2006/picture">
                 <pic:pic xmlns:pic="http://schemas.openxmlformats.org/drawingml/2006/picture">
                   <pic:nvPicPr>
-                    <pic:cNvPr id="0" name="Picture 53"/>
+                    <pic:cNvPr id="0" name="Picture 2"/>
                     <pic:cNvPicPr>
                       <a:picLocks noChangeAspect="1" noChangeArrowheads="1"/>
                     </pic:cNvPicPr>
@@ -2731,7 +2746,7 @@
                   <pic:spPr bwMode="auto">
                     <a:xfrm>
                       <a:off x="0" y="0"/>
-                      <a:ext cx="4770120" cy="1699260"/>
+                      <a:ext cx="5193030" cy="1009015"/>
                     </a:xfrm>
                     <a:prstGeom prst="rect">
                       <a:avLst/>
@@ -2804,23 +2819,11 @@
     <w:p>
       <w:pPr>
         <w:spacing w:line="240" w:lineRule="auto"/>
-        <w:jc w:val="center"/>
-        <w:rPr>
-          <w:rFonts w:cs="Times New Roman"/>
-          <w:szCs w:val="28"/>
-          <w:lang w:val="ru-RU"/>
-        </w:rPr>
-      </w:pPr>
-      <w:proofErr w:type="spellStart"/>
-      <w:r>
-        <w:rPr>
-          <w:rFonts w:cs="Times New Roman"/>
-          <w:szCs w:val="28"/>
-          <w:lang w:val="ru-RU"/>
-        </w:rPr>
-        <w:t>дфые</w:t>
-      </w:r>
-      <w:proofErr w:type="spellEnd"/>
+        <w:rPr>
+          <w:rFonts w:cs="Times New Roman"/>
+          <w:szCs w:val="28"/>
+        </w:rPr>
+      </w:pPr>
     </w:p>
     <w:p>
       <w:pPr>
@@ -2840,9 +2843,9 @@
         </w:rPr>
         <w:drawing>
           <wp:inline distT="0" distB="0" distL="0" distR="0">
-            <wp:extent cx="6120130" cy="786729"/>
+            <wp:extent cx="6120130" cy="585307"/>
             <wp:effectExtent l="19050" t="0" r="0" b="0"/>
-            <wp:docPr id="56" name="Рисунок 56"/>
+            <wp:docPr id="5" name="Рисунок 5"/>
             <wp:cNvGraphicFramePr>
               <a:graphicFrameLocks xmlns:a="http://schemas.openxmlformats.org/drawingml/2006/main" noChangeAspect="1"/>
             </wp:cNvGraphicFramePr>
@@ -2850,7 +2853,7 @@
               <a:graphicData uri="http://schemas.openxmlformats.org/drawingml/2006/picture">
                 <pic:pic xmlns:pic="http://schemas.openxmlformats.org/drawingml/2006/picture">
                   <pic:nvPicPr>
-                    <pic:cNvPr id="0" name="Picture 56"/>
+                    <pic:cNvPr id="0" name="Picture 5"/>
                     <pic:cNvPicPr>
                       <a:picLocks noChangeAspect="1" noChangeArrowheads="1"/>
                     </pic:cNvPicPr>
@@ -2865,7 +2868,7 @@
                   <pic:spPr bwMode="auto">
                     <a:xfrm>
                       <a:off x="0" y="0"/>
-                      <a:ext cx="6120130" cy="786729"/>
+                      <a:ext cx="6120130" cy="585307"/>
                     </a:xfrm>
                     <a:prstGeom prst="rect">
                       <a:avLst/>
@@ -5479,7 +5482,7 @@
 </file>
 
 <file path=customXml/itemProps2.xml><?xml version="1.0" encoding="utf-8"?>
-<ds:datastoreItem xmlns:ds="http://schemas.openxmlformats.org/officeDocument/2006/customXml" ds:itemID="{9AB0E236-D0CF-4C4C-A69C-0BC43CD46DBA}">
+<ds:datastoreItem xmlns:ds="http://schemas.openxmlformats.org/officeDocument/2006/customXml" ds:itemID="{3535609A-3CA3-451A-A3C5-F354BD5AFA7E}">
   <ds:schemaRefs>
     <ds:schemaRef ds:uri="http://schemas.openxmlformats.org/officeDocument/2006/bibliography"/>
   </ds:schemaRefs>
